--- a/FH/Tutorium/SWE/UE05/Vorlage_Korrektur.docx
+++ b/FH/Tutorium/SWE/UE05/Vorlage_Korrektur.docx
@@ -386,7 +386,7 @@
           <w:sz w:val="24"/>
           <w:szCs w:val="24"/>
         </w:rPr>
-        <w:t>29</w:t>
+        <w:t>17</w:t>
       </w:r>
     </w:p>
     <w:tbl>
@@ -1359,7 +1359,7 @@
       <w:rPr>
         <w:noProof/>
       </w:rPr>
-      <w:t>12.02.2023</w:t>
+      <w:t>17.02.2023</w:t>
     </w:r>
     <w:r>
       <w:fldChar w:fldCharType="end"/>
